--- a/会议记录/w5.docx
+++ b/会议记录/w5.docx
@@ -129,23 +129,14 @@
         <w:t>闫佳琪：</w:t>
       </w:r>
       <w:r>
-        <w:t>学习编写登录页面的框架结构，深入了解react和</w:t>
-      </w:r>
-      <w:proofErr w:type="spellStart"/>
-      <w:r>
-        <w:t>js</w:t>
-      </w:r>
-      <w:proofErr w:type="spellEnd"/>
-      <w:r>
-        <w:t>的一些可实现功能和途径</w:t>
-      </w:r>
-    </w:p>
-    <w:p>
-      <w:pPr>
-        <w:rPr>
-          <w:rFonts w:hint="eastAsia"/>
-        </w:rPr>
-      </w:pPr>
+        <w:t>用更适合开发的框架整理之前的代码，并可以完整实现注册登录的一个流程</w:t>
+      </w:r>
+      <w:r>
+        <w:rPr>
+          <w:rFonts w:hint="eastAsia"/>
+        </w:rPr>
+        <w:t>。</w:t>
+      </w:r>
       <w:bookmarkStart w:id="0" w:name="_GoBack"/>
       <w:bookmarkEnd w:id="0"/>
     </w:p>
